--- a/lab-06/essay.docx
+++ b/lab-06/essay.docx
@@ -4,8 +4,24 @@
   <w:body>
     <w:p>
       <w:pPr>
-        <w:spacing w:line="360" w:lineRule="auto"/>
-        <w:jc w:val="center"/>
+        <w:keepNext w:val="0"/>
+        <w:keepLines w:val="0"/>
+        <w:pageBreakBefore w:val="0"/>
+        <w:widowControl w:val="0"/>
+        <w:kinsoku/>
+        <w:wordWrap/>
+        <w:overflowPunct/>
+        <w:topLinePunct w:val="0"/>
+        <w:autoSpaceDE/>
+        <w:autoSpaceDN/>
+        <w:bidi w:val="0"/>
+        <w:adjustRightInd/>
+        <w:snapToGrid/>
+        <w:spacing w:line="360" w:lineRule="exact"/>
+        <w:ind w:left="0" w:leftChars="0" w:right="0" w:rightChars="0" w:firstLine="0" w:firstLineChars="0"/>
+        <w:jc w:val="both"/>
+        <w:textAlignment w:val="auto"/>
+        <w:outlineLvl w:val="9"/>
         <w:rPr>
           <w:rFonts w:hint="default" w:ascii="Gentium" w:hAnsi="Gentium" w:cs="Gentium"/>
           <w:b/>
@@ -17,8 +33,24 @@
     </w:p>
     <w:p>
       <w:pPr>
-        <w:spacing w:line="360" w:lineRule="auto"/>
-        <w:jc w:val="center"/>
+        <w:keepNext w:val="0"/>
+        <w:keepLines w:val="0"/>
+        <w:pageBreakBefore w:val="0"/>
+        <w:widowControl w:val="0"/>
+        <w:kinsoku/>
+        <w:wordWrap/>
+        <w:overflowPunct/>
+        <w:topLinePunct w:val="0"/>
+        <w:autoSpaceDE/>
+        <w:autoSpaceDN/>
+        <w:bidi w:val="0"/>
+        <w:adjustRightInd/>
+        <w:snapToGrid/>
+        <w:spacing w:line="360" w:lineRule="exact"/>
+        <w:ind w:left="0" w:leftChars="0" w:right="0" w:rightChars="0" w:firstLine="0" w:firstLineChars="0"/>
+        <w:jc w:val="both"/>
+        <w:textAlignment w:val="auto"/>
+        <w:outlineLvl w:val="9"/>
         <w:rPr>
           <w:rFonts w:hint="default" w:ascii="Gentium" w:hAnsi="Gentium" w:cs="Gentium"/>
           <w:b/>
@@ -27,7 +59,27 @@
           <w:szCs w:val="44"/>
         </w:rPr>
       </w:pPr>
-      <w:r>
+    </w:p>
+    <w:p>
+      <w:pPr>
+        <w:keepNext w:val="0"/>
+        <w:keepLines w:val="0"/>
+        <w:pageBreakBefore w:val="0"/>
+        <w:widowControl w:val="0"/>
+        <w:kinsoku/>
+        <w:wordWrap/>
+        <w:overflowPunct/>
+        <w:topLinePunct w:val="0"/>
+        <w:autoSpaceDE/>
+        <w:autoSpaceDN/>
+        <w:bidi w:val="0"/>
+        <w:adjustRightInd/>
+        <w:snapToGrid/>
+        <w:spacing w:line="360" w:lineRule="exact"/>
+        <w:ind w:left="0" w:leftChars="0" w:right="0" w:rightChars="0" w:firstLine="0" w:firstLineChars="0"/>
+        <w:jc w:val="center"/>
+        <w:textAlignment w:val="auto"/>
+        <w:outlineLvl w:val="9"/>
         <w:rPr>
           <w:rFonts w:hint="default" w:ascii="Gentium" w:hAnsi="Gentium" w:cs="Gentium"/>
           <w:b/>
@@ -35,19 +87,6 @@
           <w:sz w:val="36"/>
           <w:szCs w:val="44"/>
         </w:rPr>
-        <w:t>Lab 06: Synchronization</w:t>
-      </w:r>
-    </w:p>
-    <w:p>
-      <w:pPr>
-        <w:jc w:val="center"/>
-        <w:rPr>
-          <w:rFonts w:hint="eastAsia" w:hAnsi="Gentium" w:cs="Gentium" w:asciiTheme="majorAscii"/>
-          <w:b w:val="0"/>
-          <w:bCs w:val="0"/>
-          <w:sz w:val="26"/>
-          <w:szCs w:val="26"/>
-        </w:rPr>
       </w:pPr>
       <w:r>
         <w:rPr>
@@ -57,177 +96,639 @@
           <w:sz w:val="36"/>
           <w:szCs w:val="44"/>
         </w:rPr>
+        <w:t>Lab 06: Synchronization</w:t>
+      </w:r>
+    </w:p>
+    <w:p>
+      <w:pPr>
+        <w:keepNext w:val="0"/>
+        <w:keepLines w:val="0"/>
+        <w:pageBreakBefore w:val="0"/>
+        <w:widowControl w:val="0"/>
+        <w:kinsoku/>
+        <w:wordWrap/>
+        <w:overflowPunct/>
+        <w:topLinePunct w:val="0"/>
+        <w:autoSpaceDE/>
+        <w:autoSpaceDN/>
+        <w:bidi w:val="0"/>
+        <w:adjustRightInd/>
+        <w:snapToGrid/>
+        <w:spacing w:line="360" w:lineRule="exact"/>
+        <w:ind w:left="0" w:leftChars="0" w:right="0" w:rightChars="0" w:firstLine="0" w:firstLineChars="0"/>
+        <w:jc w:val="center"/>
+        <w:textAlignment w:val="auto"/>
+        <w:outlineLvl w:val="9"/>
+        <w:rPr>
+          <w:rFonts w:hint="default" w:ascii="Gentium" w:hAnsi="Gentium" w:cs="Gentium"/>
+          <w:b/>
+          <w:bCs/>
+          <w:sz w:val="36"/>
+          <w:szCs w:val="44"/>
+        </w:rPr>
+      </w:pPr>
+    </w:p>
+    <w:p>
+      <w:pPr>
+        <w:keepNext w:val="0"/>
+        <w:keepLines w:val="0"/>
+        <w:pageBreakBefore w:val="0"/>
+        <w:widowControl w:val="0"/>
+        <w:kinsoku/>
+        <w:wordWrap/>
+        <w:overflowPunct/>
+        <w:topLinePunct w:val="0"/>
+        <w:autoSpaceDE/>
+        <w:autoSpaceDN/>
+        <w:bidi w:val="0"/>
+        <w:adjustRightInd/>
+        <w:snapToGrid/>
+        <w:spacing w:line="360" w:lineRule="exact"/>
+        <w:ind w:left="0" w:leftChars="0" w:right="0" w:rightChars="0" w:firstLine="0" w:firstLineChars="0"/>
+        <w:jc w:val="center"/>
+        <w:textAlignment w:val="auto"/>
+        <w:outlineLvl w:val="9"/>
+        <w:rPr>
+          <w:rFonts w:hint="default" w:ascii="Gentium" w:hAnsi="Gentium" w:cs="Gentium"/>
+          <w:b/>
+          <w:bCs/>
+          <w:sz w:val="36"/>
+          <w:szCs w:val="44"/>
+        </w:rPr>
+      </w:pPr>
+      <w:r>
+        <w:rPr>
+          <w:rFonts w:hint="default" w:ascii="Gentium" w:hAnsi="Gentium" w:cs="Gentium"/>
+          <w:b/>
+          <w:bCs/>
+          <w:sz w:val="36"/>
+          <w:szCs w:val="44"/>
+        </w:rPr>
         <w:t>Course: Operating Systems</w:t>
       </w:r>
     </w:p>
     <w:p>
       <w:pPr>
-        <w:jc w:val="both"/>
-        <w:rPr>
-          <w:rFonts w:hint="default" w:ascii="Carlito" w:hAnsi="Carlito" w:cs="Carlito"/>
+        <w:keepNext w:val="0"/>
+        <w:keepLines w:val="0"/>
+        <w:pageBreakBefore w:val="0"/>
+        <w:widowControl w:val="0"/>
+        <w:kinsoku/>
+        <w:wordWrap/>
+        <w:overflowPunct/>
+        <w:topLinePunct w:val="0"/>
+        <w:autoSpaceDE/>
+        <w:autoSpaceDN/>
+        <w:bidi w:val="0"/>
+        <w:adjustRightInd/>
+        <w:snapToGrid/>
+        <w:spacing w:line="360" w:lineRule="exact"/>
+        <w:ind w:left="0" w:leftChars="0" w:right="0" w:rightChars="0" w:firstLine="0" w:firstLineChars="0"/>
+        <w:jc w:val="both"/>
+        <w:textAlignment w:val="auto"/>
+        <w:outlineLvl w:val="9"/>
+        <w:rPr>
+          <w:rFonts w:hint="eastAsia" w:ascii="Gentium" w:hAnsi="Gentium" w:cs="Gentium"/>
           <w:b/>
           <w:bCs/>
-          <w:sz w:val="26"/>
-          <w:szCs w:val="26"/>
-        </w:rPr>
-      </w:pPr>
-      <w:r>
-        <w:rPr>
-          <w:rFonts w:hint="default" w:ascii="Carlito" w:hAnsi="Carlito" w:cs="Carlito"/>
+          <w:sz w:val="36"/>
+          <w:szCs w:val="44"/>
+        </w:rPr>
+      </w:pPr>
+    </w:p>
+    <w:p>
+      <w:pPr>
+        <w:keepNext w:val="0"/>
+        <w:keepLines w:val="0"/>
+        <w:pageBreakBefore w:val="0"/>
+        <w:widowControl w:val="0"/>
+        <w:kinsoku/>
+        <w:wordWrap/>
+        <w:overflowPunct/>
+        <w:topLinePunct w:val="0"/>
+        <w:autoSpaceDE/>
+        <w:autoSpaceDN/>
+        <w:bidi w:val="0"/>
+        <w:adjustRightInd/>
+        <w:snapToGrid/>
+        <w:spacing w:line="360" w:lineRule="exact"/>
+        <w:ind w:left="0" w:leftChars="0" w:right="0" w:rightChars="0" w:firstLine="0" w:firstLineChars="0"/>
+        <w:jc w:val="both"/>
+        <w:textAlignment w:val="auto"/>
+        <w:outlineLvl w:val="9"/>
+        <w:rPr>
+          <w:rFonts w:hint="default" w:ascii="Verdana" w:hAnsi="Verdana" w:cs="Verdana"/>
           <w:b/>
           <w:bCs/>
-          <w:sz w:val="26"/>
-          <w:szCs w:val="26"/>
-        </w:rPr>
-        <w:t>Exercise</w:t>
-      </w:r>
-    </w:p>
-    <w:p>
-      <w:pPr>
-        <w:jc w:val="both"/>
-        <w:rPr>
-          <w:rFonts w:hint="default" w:ascii="Carlito" w:hAnsi="Carlito" w:cs="Carlito"/>
-          <w:b w:val="0"/>
-          <w:bCs w:val="0"/>
           <w:i/>
           <w:iCs/>
-          <w:sz w:val="26"/>
-          <w:szCs w:val="26"/>
+          <w:sz w:val="24"/>
+          <w:szCs w:val="24"/>
         </w:rPr>
       </w:pPr>
       <w:r>
         <w:rPr>
-          <w:rFonts w:hint="default" w:ascii="Carlito" w:hAnsi="Carlito" w:cs="Carlito"/>
-          <w:b w:val="0"/>
-          <w:bCs w:val="0"/>
+          <w:rFonts w:hint="default" w:ascii="Verdana" w:hAnsi="Verdana" w:cs="Verdana"/>
+          <w:b/>
+          <w:bCs/>
           <w:i/>
           <w:iCs/>
-          <w:sz w:val="26"/>
-          <w:szCs w:val="26"/>
+          <w:sz w:val="24"/>
+          <w:szCs w:val="24"/>
         </w:rPr>
         <w:t>Problem 1</w:t>
       </w:r>
     </w:p>
     <w:p>
       <w:pPr>
-        <w:jc w:val="both"/>
-        <w:rPr>
-          <w:rFonts w:hint="default" w:ascii="Carlito" w:hAnsi="Carlito" w:cs="Carlito"/>
+        <w:keepNext w:val="0"/>
+        <w:keepLines w:val="0"/>
+        <w:pageBreakBefore w:val="0"/>
+        <w:widowControl w:val="0"/>
+        <w:kinsoku/>
+        <w:wordWrap/>
+        <w:overflowPunct/>
+        <w:topLinePunct w:val="0"/>
+        <w:autoSpaceDE/>
+        <w:autoSpaceDN/>
+        <w:bidi w:val="0"/>
+        <w:adjustRightInd/>
+        <w:snapToGrid/>
+        <w:spacing w:line="360" w:lineRule="exact"/>
+        <w:ind w:left="0" w:leftChars="0" w:right="0" w:rightChars="0" w:firstLine="0" w:firstLineChars="0"/>
+        <w:jc w:val="both"/>
+        <w:textAlignment w:val="auto"/>
+        <w:outlineLvl w:val="9"/>
+        <w:rPr>
+          <w:rFonts w:hint="default" w:ascii="Verdana" w:hAnsi="Verdana" w:cs="Verdana"/>
+          <w:b/>
+          <w:bCs/>
+          <w:i/>
+          <w:iCs/>
+          <w:sz w:val="24"/>
+          <w:szCs w:val="24"/>
+        </w:rPr>
+      </w:pPr>
+    </w:p>
+    <w:p>
+      <w:pPr>
+        <w:keepNext w:val="0"/>
+        <w:keepLines w:val="0"/>
+        <w:pageBreakBefore w:val="0"/>
+        <w:widowControl w:val="0"/>
+        <w:kinsoku/>
+        <w:wordWrap/>
+        <w:overflowPunct/>
+        <w:topLinePunct w:val="0"/>
+        <w:autoSpaceDE/>
+        <w:autoSpaceDN/>
+        <w:bidi w:val="0"/>
+        <w:adjustRightInd/>
+        <w:snapToGrid/>
+        <w:spacing w:line="360" w:lineRule="exact"/>
+        <w:ind w:left="0" w:leftChars="0" w:right="0" w:rightChars="0" w:firstLine="0" w:firstLineChars="0"/>
+        <w:jc w:val="both"/>
+        <w:textAlignment w:val="auto"/>
+        <w:outlineLvl w:val="9"/>
+        <w:rPr>
+          <w:rFonts w:hint="default" w:ascii="Verdana" w:hAnsi="Verdana" w:cs="Verdana"/>
           <w:b w:val="0"/>
           <w:bCs w:val="0"/>
           <w:i w:val="0"/>
           <w:iCs w:val="0"/>
-          <w:sz w:val="26"/>
-          <w:szCs w:val="26"/>
+          <w:sz w:val="24"/>
+          <w:szCs w:val="24"/>
         </w:rPr>
       </w:pPr>
       <w:r>
         <w:rPr>
-          <w:rFonts w:hint="default" w:ascii="Carlito" w:hAnsi="Carlito" w:cs="Carlito"/>
+          <w:rFonts w:hint="default" w:ascii="Verdana" w:hAnsi="Verdana" w:cs="Verdana"/>
           <w:b w:val="0"/>
           <w:bCs w:val="0"/>
           <w:i w:val="0"/>
           <w:iCs w:val="0"/>
-          <w:sz w:val="26"/>
-          <w:szCs w:val="26"/>
-        </w:rPr>
-        <w:t>Các khả năng có thể xảy ra với trường hợp này:</w:t>
+          <w:sz w:val="24"/>
+          <w:szCs w:val="24"/>
+        </w:rPr>
+        <w:t>Đây là một bài toán về xử lý đồng bộ, tranh chấp một tài nguyên dùng chung. Cụ thể tài khoản ngân hàng là tài nguyên được chia sẻ dùng chung cho 2 quá trình, ở đây là quá trình người chồng rút tiền và người vợ thêm tiền vào. Bài toán tương tự mô hình của bài toán producer - comsumer.</w:t>
+      </w:r>
+    </w:p>
+    <w:p>
+      <w:pPr>
+        <w:keepNext w:val="0"/>
+        <w:keepLines w:val="0"/>
+        <w:pageBreakBefore w:val="0"/>
+        <w:widowControl w:val="0"/>
+        <w:kinsoku/>
+        <w:wordWrap/>
+        <w:overflowPunct/>
+        <w:topLinePunct w:val="0"/>
+        <w:autoSpaceDE/>
+        <w:autoSpaceDN/>
+        <w:bidi w:val="0"/>
+        <w:adjustRightInd/>
+        <w:snapToGrid/>
+        <w:spacing w:line="360" w:lineRule="exact"/>
+        <w:ind w:left="0" w:leftChars="0" w:right="0" w:rightChars="0" w:firstLine="0" w:firstLineChars="0"/>
+        <w:jc w:val="both"/>
+        <w:textAlignment w:val="auto"/>
+        <w:outlineLvl w:val="9"/>
+        <w:rPr>
+          <w:rFonts w:hint="default" w:ascii="Verdana" w:hAnsi="Verdana" w:cs="Verdana"/>
+          <w:b w:val="0"/>
+          <w:bCs w:val="0"/>
+          <w:i w:val="0"/>
+          <w:iCs w:val="0"/>
+          <w:sz w:val="24"/>
+          <w:szCs w:val="24"/>
+        </w:rPr>
+      </w:pPr>
+      <w:r>
+        <w:rPr>
+          <w:rFonts w:hint="default" w:ascii="Verdana" w:hAnsi="Verdana" w:cs="Verdana"/>
+          <w:b w:val="0"/>
+          <w:bCs w:val="0"/>
+          <w:i w:val="0"/>
+          <w:iCs w:val="0"/>
+          <w:sz w:val="24"/>
+          <w:szCs w:val="24"/>
+        </w:rPr>
+        <w:t>Gọi tài khoản dùng chung là V, hành động rút tiền của người chồng là A, hành động thêm tiền vào của người vợ là B, khi đó c</w:t>
+      </w:r>
+      <w:r>
+        <w:rPr>
+          <w:rFonts w:hint="default" w:ascii="Verdana" w:hAnsi="Verdana" w:cs="Verdana"/>
+          <w:b w:val="0"/>
+          <w:bCs w:val="0"/>
+          <w:i w:val="0"/>
+          <w:iCs w:val="0"/>
+          <w:sz w:val="24"/>
+          <w:szCs w:val="24"/>
+        </w:rPr>
+        <w:t>ác khả năng có thể xảy ra</w:t>
+      </w:r>
+      <w:r>
+        <w:rPr>
+          <w:rFonts w:hint="default" w:ascii="Verdana" w:hAnsi="Verdana" w:cs="Verdana"/>
+          <w:b w:val="0"/>
+          <w:bCs w:val="0"/>
+          <w:i w:val="0"/>
+          <w:iCs w:val="0"/>
+          <w:sz w:val="24"/>
+          <w:szCs w:val="24"/>
+        </w:rPr>
+        <w:t>:</w:t>
+      </w:r>
+    </w:p>
+    <w:p>
+      <w:pPr>
+        <w:keepNext w:val="0"/>
+        <w:keepLines w:val="0"/>
+        <w:pageBreakBefore w:val="0"/>
+        <w:widowControl w:val="0"/>
+        <w:kinsoku/>
+        <w:wordWrap/>
+        <w:overflowPunct/>
+        <w:topLinePunct w:val="0"/>
+        <w:autoSpaceDE/>
+        <w:autoSpaceDN/>
+        <w:bidi w:val="0"/>
+        <w:adjustRightInd/>
+        <w:snapToGrid/>
+        <w:spacing w:line="360" w:lineRule="exact"/>
+        <w:ind w:left="0" w:leftChars="0" w:right="0" w:rightChars="0" w:firstLine="0" w:firstLineChars="0"/>
+        <w:jc w:val="both"/>
+        <w:textAlignment w:val="auto"/>
+        <w:outlineLvl w:val="9"/>
+        <w:rPr>
+          <w:rFonts w:hint="default" w:ascii="Verdana" w:hAnsi="Verdana" w:cs="Verdana"/>
+          <w:b w:val="0"/>
+          <w:bCs w:val="0"/>
+          <w:i w:val="0"/>
+          <w:iCs w:val="0"/>
+          <w:sz w:val="24"/>
+          <w:szCs w:val="24"/>
+        </w:rPr>
+      </w:pPr>
+      <w:r>
+        <w:rPr>
+          <w:rFonts w:hint="default" w:ascii="Verdana" w:hAnsi="Verdana" w:cs="Verdana"/>
+          <w:b w:val="0"/>
+          <w:bCs w:val="0"/>
+          <w:i w:val="0"/>
+          <w:iCs w:val="0"/>
+          <w:sz w:val="24"/>
+          <w:szCs w:val="24"/>
+        </w:rPr>
+        <w:t>+ A, B xảy ra xen kẽ, hoặc liên tục không cùng lúc sử dụng V tại 1 thời điểm, ở đây các quá trình này diễn ra bình thường.</w:t>
+      </w:r>
+    </w:p>
+    <w:p>
+      <w:pPr>
+        <w:keepNext w:val="0"/>
+        <w:keepLines w:val="0"/>
+        <w:pageBreakBefore w:val="0"/>
+        <w:widowControl w:val="0"/>
+        <w:kinsoku/>
+        <w:wordWrap/>
+        <w:overflowPunct/>
+        <w:topLinePunct w:val="0"/>
+        <w:autoSpaceDE/>
+        <w:autoSpaceDN/>
+        <w:bidi w:val="0"/>
+        <w:adjustRightInd/>
+        <w:snapToGrid/>
+        <w:spacing w:line="360" w:lineRule="exact"/>
+        <w:ind w:left="0" w:leftChars="0" w:right="0" w:rightChars="0" w:firstLine="0" w:firstLineChars="0"/>
+        <w:jc w:val="both"/>
+        <w:textAlignment w:val="auto"/>
+        <w:outlineLvl w:val="9"/>
+        <w:rPr>
+          <w:rFonts w:hint="default" w:ascii="Verdana" w:hAnsi="Verdana" w:cs="Verdana"/>
+          <w:b w:val="0"/>
+          <w:bCs w:val="0"/>
+          <w:i w:val="0"/>
+          <w:iCs w:val="0"/>
+          <w:sz w:val="24"/>
+          <w:szCs w:val="24"/>
+        </w:rPr>
+      </w:pPr>
+      <w:r>
+        <w:rPr>
+          <w:rFonts w:hint="default" w:ascii="Verdana" w:hAnsi="Verdana" w:cs="Verdana"/>
+          <w:b w:val="0"/>
+          <w:bCs w:val="0"/>
+          <w:i w:val="0"/>
+          <w:iCs w:val="0"/>
+          <w:sz w:val="24"/>
+          <w:szCs w:val="24"/>
+        </w:rPr>
+        <w:t>+ Khi A và B cùng lúc sử dụng V tại 1 thời điểm, xảy ra sự tranh chấp tài nguyên, dẫn đến sai sót, sai lệch hoặc lỗi trong quá trình thực hiện A, B, dẫn đến trạng thái tài khoản ngân hàng V có sự sai sót, có thể nhiều hơn hoặc ít hơn so với lý thuyết.</w:t>
+      </w:r>
+    </w:p>
+    <w:p>
+      <w:pPr>
+        <w:keepNext w:val="0"/>
+        <w:keepLines w:val="0"/>
+        <w:pageBreakBefore w:val="0"/>
+        <w:widowControl w:val="0"/>
+        <w:kinsoku/>
+        <w:wordWrap/>
+        <w:overflowPunct/>
+        <w:topLinePunct w:val="0"/>
+        <w:autoSpaceDE/>
+        <w:autoSpaceDN/>
+        <w:bidi w:val="0"/>
+        <w:adjustRightInd/>
+        <w:snapToGrid/>
+        <w:spacing w:line="360" w:lineRule="exact"/>
+        <w:ind w:left="0" w:leftChars="0" w:right="0" w:rightChars="0" w:firstLine="0" w:firstLineChars="0"/>
+        <w:jc w:val="both"/>
+        <w:textAlignment w:val="auto"/>
+        <w:outlineLvl w:val="9"/>
+        <w:rPr>
+          <w:rFonts w:hint="default" w:ascii="Verdana" w:hAnsi="Verdana" w:cs="Verdana"/>
+          <w:b w:val="0"/>
+          <w:bCs w:val="0"/>
+          <w:i w:val="0"/>
+          <w:iCs w:val="0"/>
+          <w:sz w:val="24"/>
+          <w:szCs w:val="24"/>
+        </w:rPr>
+      </w:pPr>
+      <w:r>
+        <w:rPr>
+          <w:rFonts w:hint="default" w:ascii="Verdana" w:hAnsi="Verdana" w:cs="Verdana"/>
+          <w:b w:val="0"/>
+          <w:bCs w:val="0"/>
+          <w:i w:val="0"/>
+          <w:iCs w:val="0"/>
+          <w:sz w:val="24"/>
+          <w:szCs w:val="24"/>
+        </w:rPr>
+        <w:t>Để giải quyết tranh chấp trên, ta có thể sử dụng kỹ thuật mutex lock, hoặc semaphore để xử lý các quá trình đồng bộ trên.</w:t>
       </w:r>
       <w:bookmarkStart w:id="0" w:name="_GoBack"/>
       <w:bookmarkEnd w:id="0"/>
     </w:p>
     <w:p>
       <w:pPr>
-        <w:spacing w:line="240" w:lineRule="auto"/>
-        <w:jc w:val="both"/>
-        <w:rPr>
-          <w:rFonts w:hint="default" w:ascii="Carlito" w:hAnsi="Carlito" w:cs="Carlito"/>
-          <w:b w:val="0"/>
-          <w:bCs w:val="0"/>
+        <w:keepNext w:val="0"/>
+        <w:keepLines w:val="0"/>
+        <w:pageBreakBefore w:val="0"/>
+        <w:widowControl w:val="0"/>
+        <w:kinsoku/>
+        <w:wordWrap/>
+        <w:overflowPunct/>
+        <w:topLinePunct w:val="0"/>
+        <w:autoSpaceDE/>
+        <w:autoSpaceDN/>
+        <w:bidi w:val="0"/>
+        <w:adjustRightInd/>
+        <w:snapToGrid/>
+        <w:spacing w:line="360" w:lineRule="exact"/>
+        <w:ind w:left="0" w:leftChars="0" w:right="0" w:rightChars="0" w:firstLine="0" w:firstLineChars="0"/>
+        <w:jc w:val="both"/>
+        <w:textAlignment w:val="auto"/>
+        <w:outlineLvl w:val="9"/>
+        <w:rPr>
+          <w:rFonts w:hint="default" w:ascii="Verdana" w:hAnsi="Verdana" w:cs="Verdana"/>
+          <w:b w:val="0"/>
+          <w:bCs w:val="0"/>
+          <w:i w:val="0"/>
+          <w:iCs w:val="0"/>
+          <w:sz w:val="24"/>
+          <w:szCs w:val="24"/>
+        </w:rPr>
+      </w:pPr>
+    </w:p>
+    <w:p>
+      <w:pPr>
+        <w:keepNext w:val="0"/>
+        <w:keepLines w:val="0"/>
+        <w:pageBreakBefore w:val="0"/>
+        <w:widowControl w:val="0"/>
+        <w:kinsoku/>
+        <w:wordWrap/>
+        <w:overflowPunct/>
+        <w:topLinePunct w:val="0"/>
+        <w:autoSpaceDE/>
+        <w:autoSpaceDN/>
+        <w:bidi w:val="0"/>
+        <w:adjustRightInd/>
+        <w:snapToGrid/>
+        <w:spacing w:line="360" w:lineRule="exact"/>
+        <w:ind w:left="0" w:leftChars="0" w:right="0" w:rightChars="0" w:firstLine="0" w:firstLineChars="0"/>
+        <w:jc w:val="both"/>
+        <w:textAlignment w:val="auto"/>
+        <w:outlineLvl w:val="9"/>
+        <w:rPr>
+          <w:rFonts w:hint="default" w:ascii="Verdana" w:hAnsi="Verdana" w:cs="Verdana"/>
+          <w:b/>
+          <w:bCs/>
           <w:i/>
           <w:iCs/>
-          <w:sz w:val="26"/>
-          <w:szCs w:val="26"/>
+          <w:sz w:val="24"/>
+          <w:szCs w:val="24"/>
         </w:rPr>
       </w:pPr>
       <w:r>
         <w:rPr>
-          <w:rFonts w:hint="default" w:ascii="Carlito" w:hAnsi="Carlito" w:cs="Carlito"/>
-          <w:b w:val="0"/>
-          <w:bCs w:val="0"/>
+          <w:rFonts w:hint="default" w:ascii="Verdana" w:hAnsi="Verdana" w:cs="Verdana"/>
+          <w:b/>
+          <w:bCs/>
           <w:i/>
           <w:iCs/>
-          <w:sz w:val="26"/>
-          <w:szCs w:val="26"/>
+          <w:sz w:val="24"/>
+          <w:szCs w:val="24"/>
         </w:rPr>
         <w:t>Problem 2</w:t>
       </w:r>
     </w:p>
     <w:p>
       <w:pPr>
-        <w:spacing w:line="240" w:lineRule="auto"/>
-        <w:jc w:val="both"/>
-        <w:rPr>
-          <w:rFonts w:hint="default" w:ascii="Carlito" w:hAnsi="Carlito" w:cs="Carlito"/>
-          <w:b w:val="0"/>
-          <w:bCs w:val="0"/>
-          <w:sz w:val="26"/>
-          <w:szCs w:val="26"/>
+        <w:keepNext w:val="0"/>
+        <w:keepLines w:val="0"/>
+        <w:pageBreakBefore w:val="0"/>
+        <w:widowControl w:val="0"/>
+        <w:kinsoku/>
+        <w:wordWrap/>
+        <w:overflowPunct/>
+        <w:topLinePunct w:val="0"/>
+        <w:autoSpaceDE/>
+        <w:autoSpaceDN/>
+        <w:bidi w:val="0"/>
+        <w:adjustRightInd/>
+        <w:snapToGrid/>
+        <w:spacing w:line="360" w:lineRule="exact"/>
+        <w:ind w:left="0" w:leftChars="0" w:right="0" w:rightChars="0" w:firstLine="0" w:firstLineChars="0"/>
+        <w:jc w:val="both"/>
+        <w:textAlignment w:val="auto"/>
+        <w:outlineLvl w:val="9"/>
+        <w:rPr>
+          <w:rFonts w:hint="default" w:ascii="Verdana" w:hAnsi="Verdana" w:cs="Verdana"/>
+          <w:b/>
+          <w:bCs/>
+          <w:i/>
+          <w:iCs/>
+          <w:sz w:val="24"/>
+          <w:szCs w:val="24"/>
+        </w:rPr>
+      </w:pPr>
+    </w:p>
+    <w:p>
+      <w:pPr>
+        <w:keepNext w:val="0"/>
+        <w:keepLines w:val="0"/>
+        <w:pageBreakBefore w:val="0"/>
+        <w:widowControl w:val="0"/>
+        <w:kinsoku/>
+        <w:wordWrap/>
+        <w:overflowPunct/>
+        <w:topLinePunct w:val="0"/>
+        <w:autoSpaceDE/>
+        <w:autoSpaceDN/>
+        <w:bidi w:val="0"/>
+        <w:adjustRightInd/>
+        <w:snapToGrid/>
+        <w:spacing w:line="360" w:lineRule="exact"/>
+        <w:ind w:left="0" w:leftChars="0" w:right="0" w:rightChars="0" w:firstLine="0" w:firstLineChars="0"/>
+        <w:jc w:val="both"/>
+        <w:textAlignment w:val="auto"/>
+        <w:outlineLvl w:val="9"/>
+        <w:rPr>
+          <w:rFonts w:hint="default" w:ascii="Verdana" w:hAnsi="Verdana" w:cs="Verdana"/>
+          <w:b w:val="0"/>
+          <w:bCs w:val="0"/>
+          <w:sz w:val="24"/>
+          <w:szCs w:val="24"/>
         </w:rPr>
       </w:pPr>
       <w:r>
         <w:rPr>
-          <w:rFonts w:hint="default" w:ascii="Carlito" w:hAnsi="Carlito" w:cs="Carlito"/>
-          <w:b w:val="0"/>
-          <w:bCs w:val="0"/>
-          <w:sz w:val="26"/>
-          <w:szCs w:val="26"/>
+          <w:rFonts w:hint="default" w:ascii="Verdana" w:hAnsi="Verdana" w:cs="Verdana"/>
+          <w:b w:val="0"/>
+          <w:bCs w:val="0"/>
+          <w:sz w:val="24"/>
+          <w:szCs w:val="24"/>
         </w:rPr>
         <w:t>So sánh về mặt performance của 2 cách ở lab 5 (sử dụng mảng để lưu trữ giá trị count ở mỗi thread) và ở lab 6 (sử dụng mutex lock sử lý quá trình đồng bộ dữ liệu chia sẻ giữa các thread):</w:t>
       </w:r>
     </w:p>
     <w:p>
       <w:pPr>
-        <w:spacing w:line="240" w:lineRule="auto"/>
-        <w:jc w:val="both"/>
-        <w:rPr>
-          <w:rFonts w:hint="default" w:ascii="Carlito" w:hAnsi="Carlito" w:cs="Carlito"/>
-          <w:b w:val="0"/>
-          <w:bCs w:val="0"/>
-          <w:sz w:val="26"/>
-          <w:szCs w:val="26"/>
+        <w:keepNext w:val="0"/>
+        <w:keepLines w:val="0"/>
+        <w:pageBreakBefore w:val="0"/>
+        <w:widowControl w:val="0"/>
+        <w:kinsoku/>
+        <w:wordWrap/>
+        <w:overflowPunct/>
+        <w:topLinePunct w:val="0"/>
+        <w:autoSpaceDE/>
+        <w:autoSpaceDN/>
+        <w:bidi w:val="0"/>
+        <w:adjustRightInd/>
+        <w:snapToGrid/>
+        <w:spacing w:line="360" w:lineRule="exact"/>
+        <w:ind w:left="0" w:leftChars="0" w:right="0" w:rightChars="0" w:firstLine="0" w:firstLineChars="0"/>
+        <w:jc w:val="both"/>
+        <w:textAlignment w:val="auto"/>
+        <w:outlineLvl w:val="9"/>
+        <w:rPr>
+          <w:rFonts w:hint="default" w:ascii="Verdana" w:hAnsi="Verdana" w:cs="Verdana"/>
+          <w:b w:val="0"/>
+          <w:bCs w:val="0"/>
+          <w:sz w:val="24"/>
+          <w:szCs w:val="24"/>
         </w:rPr>
       </w:pPr>
       <w:r>
         <w:rPr>
-          <w:rFonts w:hint="default" w:ascii="Carlito" w:hAnsi="Carlito" w:cs="Carlito"/>
-          <w:b w:val="0"/>
-          <w:bCs w:val="0"/>
-          <w:sz w:val="26"/>
-          <w:szCs w:val="26"/>
+          <w:rFonts w:hint="default" w:ascii="Verdana" w:hAnsi="Verdana" w:cs="Verdana"/>
+          <w:b w:val="0"/>
+          <w:bCs w:val="0"/>
+          <w:sz w:val="24"/>
+          <w:szCs w:val="24"/>
         </w:rPr>
         <w:t>+ Lab 5: đảm bảo không xảy ra tranh chấp dữ liệu dùng chung, đảm bảo tính chính xác của giải thuật, tốc độ xử lý cao. Tuy nhiên sử dụng nhiều vùng nhớ hơn so với lab 6.</w:t>
       </w:r>
     </w:p>
     <w:p>
       <w:pPr>
-        <w:spacing w:line="240" w:lineRule="auto"/>
-        <w:jc w:val="both"/>
-        <w:rPr>
-          <w:rFonts w:hint="default" w:ascii="Carlito" w:hAnsi="Carlito" w:cs="Carlito"/>
-          <w:b w:val="0"/>
-          <w:bCs w:val="0"/>
-          <w:sz w:val="26"/>
-          <w:szCs w:val="26"/>
+        <w:keepNext w:val="0"/>
+        <w:keepLines w:val="0"/>
+        <w:pageBreakBefore w:val="0"/>
+        <w:widowControl w:val="0"/>
+        <w:kinsoku/>
+        <w:wordWrap/>
+        <w:overflowPunct/>
+        <w:topLinePunct w:val="0"/>
+        <w:autoSpaceDE/>
+        <w:autoSpaceDN/>
+        <w:bidi w:val="0"/>
+        <w:adjustRightInd/>
+        <w:snapToGrid/>
+        <w:spacing w:line="360" w:lineRule="exact"/>
+        <w:ind w:left="0" w:leftChars="0" w:right="0" w:rightChars="0" w:firstLine="0" w:firstLineChars="0"/>
+        <w:jc w:val="both"/>
+        <w:textAlignment w:val="auto"/>
+        <w:outlineLvl w:val="9"/>
+        <w:rPr>
+          <w:rFonts w:hint="default" w:ascii="Verdana" w:hAnsi="Verdana" w:cs="Verdana"/>
+          <w:b w:val="0"/>
+          <w:bCs w:val="0"/>
+          <w:sz w:val="24"/>
+          <w:szCs w:val="24"/>
         </w:rPr>
       </w:pPr>
       <w:r>
         <w:rPr>
-          <w:rFonts w:hint="default" w:ascii="Carlito" w:hAnsi="Carlito" w:cs="Carlito"/>
-          <w:b w:val="0"/>
-          <w:bCs w:val="0"/>
-          <w:sz w:val="26"/>
-          <w:szCs w:val="26"/>
+          <w:rFonts w:hint="default" w:ascii="Verdana" w:hAnsi="Verdana" w:cs="Verdana"/>
+          <w:b w:val="0"/>
+          <w:bCs w:val="0"/>
+          <w:sz w:val="24"/>
+          <w:szCs w:val="24"/>
         </w:rPr>
         <w:t>+ Lab 6: Sử dụng ít vùng nhớ hơn cách lab 5, cụ thể chỉ sử dụng 1 biến count toàn cục thực hiện đếm, tuy nhiên cần sử dụng kỹ thuật mutex để đồng bộ dữ liệu chia sẻ, đảm bảo tính chính xác của giải thuật. Do đó thời gian thực thi so với lab 5 là lâu hơn do mỗi thread cần phải chờ cho đến khi biến chia sẻ được rỗi.</w:t>
       </w:r>
@@ -249,7 +750,24 @@
   <w:p>
     <w:pPr>
       <w:pStyle w:val="2"/>
+      <w:rPr>
+        <w:rFonts w:hint="default" w:ascii="Courier New" w:hAnsi="Courier New" w:cs="Courier New"/>
+        <w:b/>
+        <w:bCs/>
+        <w:sz w:val="20"/>
+        <w:szCs w:val="20"/>
+      </w:rPr>
     </w:pPr>
+    <w:r>
+      <w:rPr>
+        <w:rFonts w:hint="default" w:ascii="Courier New" w:hAnsi="Courier New" w:cs="Courier New"/>
+        <w:b/>
+        <w:bCs/>
+        <w:sz w:val="20"/>
+        <w:szCs w:val="20"/>
+      </w:rPr>
+      <w:t>Course: Operating Systems</w:t>
+    </w:r>
   </w:p>
 </w:ftr>
 </file>
@@ -260,7 +778,7 @@
     <w:pPr>
       <w:pStyle w:val="3"/>
       <w:rPr>
-        <w:rFonts w:hint="eastAsia" w:asciiTheme="majorEastAsia" w:hAnsiTheme="majorEastAsia" w:eastAsiaTheme="majorEastAsia" w:cstheme="majorEastAsia"/>
+        <w:rFonts w:hint="default" w:ascii="Courier New" w:hAnsi="Courier New" w:cs="Courier New" w:eastAsiaTheme="majorEastAsia"/>
         <w:b/>
         <w:bCs/>
         <w:sz w:val="20"/>
@@ -269,7 +787,7 @@
     </w:pPr>
     <w:r>
       <w:rPr>
-        <w:rFonts w:hint="eastAsia" w:asciiTheme="majorEastAsia" w:hAnsiTheme="majorEastAsia" w:eastAsiaTheme="majorEastAsia" w:cstheme="majorEastAsia"/>
+        <w:rFonts w:hint="default" w:ascii="Courier New" w:hAnsi="Courier New" w:cs="Courier New" w:eastAsiaTheme="majorEastAsia"/>
         <w:b/>
         <w:bCs/>
         <w:sz w:val="20"/>
@@ -286,7 +804,7 @@
       <w:spacing w:line="240" w:lineRule="auto"/>
       <w:jc w:val="both"/>
       <w:rPr>
-        <w:rFonts w:hint="eastAsia" w:asciiTheme="majorEastAsia" w:hAnsiTheme="majorEastAsia" w:eastAsiaTheme="majorEastAsia" w:cstheme="majorEastAsia"/>
+        <w:rFonts w:hint="default" w:ascii="Courier New" w:hAnsi="Courier New" w:cs="Courier New" w:eastAsiaTheme="majorEastAsia"/>
         <w:b w:val="0"/>
         <w:bCs w:val="0"/>
         <w:sz w:val="20"/>
@@ -295,7 +813,7 @@
     </w:pPr>
     <w:r>
       <w:rPr>
-        <w:rFonts w:hint="eastAsia" w:asciiTheme="majorEastAsia" w:hAnsiTheme="majorEastAsia" w:eastAsiaTheme="majorEastAsia" w:cstheme="majorEastAsia"/>
+        <w:rFonts w:hint="default" w:ascii="Courier New" w:hAnsi="Courier New" w:cs="Courier New" w:eastAsiaTheme="majorEastAsia"/>
         <w:b w:val="0"/>
         <w:bCs w:val="0"/>
         <w:sz w:val="20"/>
